--- a/trunk/results/population graphs.docx
+++ b/trunk/results/population graphs.docx
@@ -59,6 +59,21 @@
             <a:graphic xmlns:a="http://schemas.openxmlformats.org/drawingml/2006/main">
               <a:graphicData uri="http://schemas.openxmlformats.org/drawingml/2006/chart">
                 <c:chart xmlns:c="http://schemas.openxmlformats.org/drawingml/2006/chart" xmlns:r="http://schemas.openxmlformats.org/officeDocument/2006/relationships" r:id="rId7"/>
+              </a:graphicData>
+            </a:graphic>
+          </wp:inline>
+        </w:drawing>
+      </w:r>
+      <w:r>
+        <w:drawing>
+          <wp:inline distT="0" distB="0" distL="0" distR="0">
+            <wp:extent cx="4572000" cy="2743200"/>
+            <wp:effectExtent l="19050" t="0" r="19050" b="0"/>
+            <wp:docPr id="14" name="Chart 14"/>
+            <wp:cNvGraphicFramePr/>
+            <a:graphic xmlns:a="http://schemas.openxmlformats.org/drawingml/2006/main">
+              <a:graphicData uri="http://schemas.openxmlformats.org/drawingml/2006/chart">
+                <c:chart xmlns:c="http://schemas.openxmlformats.org/drawingml/2006/chart" xmlns:r="http://schemas.openxmlformats.org/officeDocument/2006/relationships" r:id="rId8"/>
               </a:graphicData>
             </a:graphic>
           </wp:inline>
@@ -4489,6 +4504,1057 @@
         <c:numFmt formatCode="General" sourceLinked="1"/>
         <c:tickLblPos val="nextTo"/>
         <c:crossAx val="97670656"/>
+        <c:crosses val="autoZero"/>
+        <c:crossBetween val="between"/>
+      </c:valAx>
+    </c:plotArea>
+    <c:legend>
+      <c:legendPos val="r"/>
+      <c:layout/>
+    </c:legend>
+    <c:plotVisOnly val="1"/>
+  </c:chart>
+  <c:externalData r:id="rId1"/>
+</c:chartSpace>
+</file>
+
+<file path=word/charts/chart5.xml><?xml version="1.0" encoding="utf-8"?>
+<c:chartSpace xmlns:c="http://schemas.openxmlformats.org/drawingml/2006/chart" xmlns:a="http://schemas.openxmlformats.org/drawingml/2006/main" xmlns:r="http://schemas.openxmlformats.org/officeDocument/2006/relationships">
+  <c:lang val="en-US"/>
+  <c:chart>
+    <c:title>
+      <c:tx>
+        <c:rich>
+          <a:bodyPr/>
+          <a:lstStyle/>
+          <a:p>
+            <a:pPr>
+              <a:defRPr/>
+            </a:pPr>
+            <a:r>
+              <a:rPr lang="en-US"/>
+              <a:t>graph-1-1-1-.5-1600-100</a:t>
+            </a:r>
+          </a:p>
+        </c:rich>
+      </c:tx>
+      <c:layout/>
+    </c:title>
+    <c:plotArea>
+      <c:layout/>
+      <c:lineChart>
+        <c:grouping val="standard"/>
+        <c:ser>
+          <c:idx val="0"/>
+          <c:order val="0"/>
+          <c:tx>
+            <c:v>best</c:v>
+          </c:tx>
+          <c:val>
+            <c:numRef>
+              <c:f>'graph-1-1-1-.5-1600-100'!$B$1:$B$100</c:f>
+              <c:numCache>
+                <c:formatCode>General</c:formatCode>
+                <c:ptCount val="100"/>
+                <c:pt idx="0">
+                  <c:v>0</c:v>
+                </c:pt>
+                <c:pt idx="1">
+                  <c:v>0</c:v>
+                </c:pt>
+                <c:pt idx="2">
+                  <c:v>0</c:v>
+                </c:pt>
+                <c:pt idx="3">
+                  <c:v>1</c:v>
+                </c:pt>
+                <c:pt idx="4">
+                  <c:v>1</c:v>
+                </c:pt>
+                <c:pt idx="5">
+                  <c:v>1</c:v>
+                </c:pt>
+                <c:pt idx="6">
+                  <c:v>1</c:v>
+                </c:pt>
+                <c:pt idx="7">
+                  <c:v>1</c:v>
+                </c:pt>
+                <c:pt idx="8">
+                  <c:v>1</c:v>
+                </c:pt>
+                <c:pt idx="9">
+                  <c:v>1</c:v>
+                </c:pt>
+                <c:pt idx="10">
+                  <c:v>1</c:v>
+                </c:pt>
+                <c:pt idx="11">
+                  <c:v>1</c:v>
+                </c:pt>
+                <c:pt idx="12">
+                  <c:v>1</c:v>
+                </c:pt>
+                <c:pt idx="13">
+                  <c:v>2</c:v>
+                </c:pt>
+                <c:pt idx="14">
+                  <c:v>2</c:v>
+                </c:pt>
+                <c:pt idx="15">
+                  <c:v>2</c:v>
+                </c:pt>
+                <c:pt idx="16">
+                  <c:v>2</c:v>
+                </c:pt>
+                <c:pt idx="17">
+                  <c:v>2</c:v>
+                </c:pt>
+                <c:pt idx="18">
+                  <c:v>2</c:v>
+                </c:pt>
+                <c:pt idx="19">
+                  <c:v>2</c:v>
+                </c:pt>
+                <c:pt idx="20">
+                  <c:v>2</c:v>
+                </c:pt>
+                <c:pt idx="21">
+                  <c:v>2</c:v>
+                </c:pt>
+                <c:pt idx="22">
+                  <c:v>2</c:v>
+                </c:pt>
+                <c:pt idx="23">
+                  <c:v>2</c:v>
+                </c:pt>
+                <c:pt idx="24">
+                  <c:v>3</c:v>
+                </c:pt>
+                <c:pt idx="25">
+                  <c:v>3</c:v>
+                </c:pt>
+                <c:pt idx="26">
+                  <c:v>3</c:v>
+                </c:pt>
+                <c:pt idx="27">
+                  <c:v>3</c:v>
+                </c:pt>
+                <c:pt idx="28">
+                  <c:v>3</c:v>
+                </c:pt>
+                <c:pt idx="29">
+                  <c:v>4</c:v>
+                </c:pt>
+                <c:pt idx="30">
+                  <c:v>4</c:v>
+                </c:pt>
+                <c:pt idx="31">
+                  <c:v>4</c:v>
+                </c:pt>
+                <c:pt idx="32">
+                  <c:v>4</c:v>
+                </c:pt>
+                <c:pt idx="33">
+                  <c:v>4</c:v>
+                </c:pt>
+                <c:pt idx="34">
+                  <c:v>4</c:v>
+                </c:pt>
+                <c:pt idx="35">
+                  <c:v>4</c:v>
+                </c:pt>
+                <c:pt idx="36">
+                  <c:v>4</c:v>
+                </c:pt>
+                <c:pt idx="37">
+                  <c:v>4</c:v>
+                </c:pt>
+                <c:pt idx="38">
+                  <c:v>5</c:v>
+                </c:pt>
+                <c:pt idx="39">
+                  <c:v>5</c:v>
+                </c:pt>
+                <c:pt idx="40">
+                  <c:v>5</c:v>
+                </c:pt>
+                <c:pt idx="41">
+                  <c:v>5</c:v>
+                </c:pt>
+                <c:pt idx="42">
+                  <c:v>5</c:v>
+                </c:pt>
+                <c:pt idx="43">
+                  <c:v>5</c:v>
+                </c:pt>
+                <c:pt idx="44">
+                  <c:v>5</c:v>
+                </c:pt>
+                <c:pt idx="45">
+                  <c:v>5</c:v>
+                </c:pt>
+                <c:pt idx="46">
+                  <c:v>6</c:v>
+                </c:pt>
+                <c:pt idx="47">
+                  <c:v>6</c:v>
+                </c:pt>
+                <c:pt idx="48">
+                  <c:v>6</c:v>
+                </c:pt>
+                <c:pt idx="49">
+                  <c:v>6</c:v>
+                </c:pt>
+                <c:pt idx="50">
+                  <c:v>6</c:v>
+                </c:pt>
+                <c:pt idx="51">
+                  <c:v>6</c:v>
+                </c:pt>
+                <c:pt idx="52">
+                  <c:v>6</c:v>
+                </c:pt>
+                <c:pt idx="53">
+                  <c:v>6</c:v>
+                </c:pt>
+                <c:pt idx="54">
+                  <c:v>6</c:v>
+                </c:pt>
+                <c:pt idx="55">
+                  <c:v>6</c:v>
+                </c:pt>
+                <c:pt idx="56">
+                  <c:v>6</c:v>
+                </c:pt>
+                <c:pt idx="57">
+                  <c:v>6</c:v>
+                </c:pt>
+                <c:pt idx="58">
+                  <c:v>6</c:v>
+                </c:pt>
+                <c:pt idx="59">
+                  <c:v>6</c:v>
+                </c:pt>
+                <c:pt idx="60">
+                  <c:v>6</c:v>
+                </c:pt>
+                <c:pt idx="61">
+                  <c:v>7</c:v>
+                </c:pt>
+                <c:pt idx="62">
+                  <c:v>7</c:v>
+                </c:pt>
+                <c:pt idx="63">
+                  <c:v>7</c:v>
+                </c:pt>
+                <c:pt idx="64">
+                  <c:v>7</c:v>
+                </c:pt>
+                <c:pt idx="65">
+                  <c:v>7</c:v>
+                </c:pt>
+                <c:pt idx="66">
+                  <c:v>7</c:v>
+                </c:pt>
+                <c:pt idx="67">
+                  <c:v>7</c:v>
+                </c:pt>
+                <c:pt idx="68">
+                  <c:v>7</c:v>
+                </c:pt>
+                <c:pt idx="69">
+                  <c:v>7</c:v>
+                </c:pt>
+                <c:pt idx="70">
+                  <c:v>7</c:v>
+                </c:pt>
+                <c:pt idx="71">
+                  <c:v>7</c:v>
+                </c:pt>
+                <c:pt idx="72">
+                  <c:v>7</c:v>
+                </c:pt>
+                <c:pt idx="73">
+                  <c:v>8</c:v>
+                </c:pt>
+                <c:pt idx="74">
+                  <c:v>8</c:v>
+                </c:pt>
+                <c:pt idx="75">
+                  <c:v>8</c:v>
+                </c:pt>
+                <c:pt idx="76">
+                  <c:v>8</c:v>
+                </c:pt>
+                <c:pt idx="77">
+                  <c:v>8</c:v>
+                </c:pt>
+                <c:pt idx="78">
+                  <c:v>8</c:v>
+                </c:pt>
+                <c:pt idx="79">
+                  <c:v>8</c:v>
+                </c:pt>
+                <c:pt idx="80">
+                  <c:v>8</c:v>
+                </c:pt>
+                <c:pt idx="81">
+                  <c:v>8</c:v>
+                </c:pt>
+                <c:pt idx="82">
+                  <c:v>8</c:v>
+                </c:pt>
+                <c:pt idx="83">
+                  <c:v>9</c:v>
+                </c:pt>
+                <c:pt idx="84">
+                  <c:v>9</c:v>
+                </c:pt>
+                <c:pt idx="85">
+                  <c:v>9</c:v>
+                </c:pt>
+                <c:pt idx="86">
+                  <c:v>9</c:v>
+                </c:pt>
+                <c:pt idx="87">
+                  <c:v>9</c:v>
+                </c:pt>
+                <c:pt idx="88">
+                  <c:v>9</c:v>
+                </c:pt>
+                <c:pt idx="89">
+                  <c:v>9</c:v>
+                </c:pt>
+                <c:pt idx="90">
+                  <c:v>9</c:v>
+                </c:pt>
+                <c:pt idx="91">
+                  <c:v>9</c:v>
+                </c:pt>
+                <c:pt idx="92">
+                  <c:v>9</c:v>
+                </c:pt>
+                <c:pt idx="93">
+                  <c:v>9</c:v>
+                </c:pt>
+                <c:pt idx="94">
+                  <c:v>9</c:v>
+                </c:pt>
+                <c:pt idx="95">
+                  <c:v>9</c:v>
+                </c:pt>
+                <c:pt idx="96">
+                  <c:v>9</c:v>
+                </c:pt>
+                <c:pt idx="97">
+                  <c:v>9</c:v>
+                </c:pt>
+                <c:pt idx="98">
+                  <c:v>9</c:v>
+                </c:pt>
+                <c:pt idx="99">
+                  <c:v>9</c:v>
+                </c:pt>
+              </c:numCache>
+            </c:numRef>
+          </c:val>
+        </c:ser>
+        <c:ser>
+          <c:idx val="1"/>
+          <c:order val="1"/>
+          <c:tx>
+            <c:v>median</c:v>
+          </c:tx>
+          <c:val>
+            <c:numRef>
+              <c:f>'graph-1-1-1-.5-1600-100'!$C$1:$C$100</c:f>
+              <c:numCache>
+                <c:formatCode>General</c:formatCode>
+                <c:ptCount val="100"/>
+                <c:pt idx="0">
+                  <c:v>0</c:v>
+                </c:pt>
+                <c:pt idx="1">
+                  <c:v>0</c:v>
+                </c:pt>
+                <c:pt idx="2">
+                  <c:v>0</c:v>
+                </c:pt>
+                <c:pt idx="3">
+                  <c:v>0</c:v>
+                </c:pt>
+                <c:pt idx="4">
+                  <c:v>0</c:v>
+                </c:pt>
+                <c:pt idx="5">
+                  <c:v>0</c:v>
+                </c:pt>
+                <c:pt idx="6">
+                  <c:v>0</c:v>
+                </c:pt>
+                <c:pt idx="7">
+                  <c:v>0</c:v>
+                </c:pt>
+                <c:pt idx="8">
+                  <c:v>0</c:v>
+                </c:pt>
+                <c:pt idx="9">
+                  <c:v>0</c:v>
+                </c:pt>
+                <c:pt idx="10">
+                  <c:v>1</c:v>
+                </c:pt>
+                <c:pt idx="11">
+                  <c:v>1</c:v>
+                </c:pt>
+                <c:pt idx="12">
+                  <c:v>1</c:v>
+                </c:pt>
+                <c:pt idx="13">
+                  <c:v>1</c:v>
+                </c:pt>
+                <c:pt idx="14">
+                  <c:v>1</c:v>
+                </c:pt>
+                <c:pt idx="15">
+                  <c:v>1</c:v>
+                </c:pt>
+                <c:pt idx="16">
+                  <c:v>1</c:v>
+                </c:pt>
+                <c:pt idx="17">
+                  <c:v>1</c:v>
+                </c:pt>
+                <c:pt idx="18">
+                  <c:v>1</c:v>
+                </c:pt>
+                <c:pt idx="19">
+                  <c:v>1</c:v>
+                </c:pt>
+                <c:pt idx="20">
+                  <c:v>1</c:v>
+                </c:pt>
+                <c:pt idx="21">
+                  <c:v>1</c:v>
+                </c:pt>
+                <c:pt idx="22">
+                  <c:v>1</c:v>
+                </c:pt>
+                <c:pt idx="23">
+                  <c:v>1</c:v>
+                </c:pt>
+                <c:pt idx="24">
+                  <c:v>2</c:v>
+                </c:pt>
+                <c:pt idx="25">
+                  <c:v>2</c:v>
+                </c:pt>
+                <c:pt idx="26">
+                  <c:v>2</c:v>
+                </c:pt>
+                <c:pt idx="27">
+                  <c:v>2</c:v>
+                </c:pt>
+                <c:pt idx="28">
+                  <c:v>2</c:v>
+                </c:pt>
+                <c:pt idx="29">
+                  <c:v>2</c:v>
+                </c:pt>
+                <c:pt idx="30">
+                  <c:v>2</c:v>
+                </c:pt>
+                <c:pt idx="31">
+                  <c:v>2</c:v>
+                </c:pt>
+                <c:pt idx="32">
+                  <c:v>3</c:v>
+                </c:pt>
+                <c:pt idx="33">
+                  <c:v>3</c:v>
+                </c:pt>
+                <c:pt idx="34">
+                  <c:v>3</c:v>
+                </c:pt>
+                <c:pt idx="35">
+                  <c:v>3</c:v>
+                </c:pt>
+                <c:pt idx="36">
+                  <c:v>4</c:v>
+                </c:pt>
+                <c:pt idx="37">
+                  <c:v>4</c:v>
+                </c:pt>
+                <c:pt idx="38">
+                  <c:v>4</c:v>
+                </c:pt>
+                <c:pt idx="39">
+                  <c:v>4</c:v>
+                </c:pt>
+                <c:pt idx="40">
+                  <c:v>4</c:v>
+                </c:pt>
+                <c:pt idx="41">
+                  <c:v>4</c:v>
+                </c:pt>
+                <c:pt idx="42">
+                  <c:v>4</c:v>
+                </c:pt>
+                <c:pt idx="43">
+                  <c:v>4</c:v>
+                </c:pt>
+                <c:pt idx="44">
+                  <c:v>4</c:v>
+                </c:pt>
+                <c:pt idx="45">
+                  <c:v>5</c:v>
+                </c:pt>
+                <c:pt idx="46">
+                  <c:v>5</c:v>
+                </c:pt>
+                <c:pt idx="47">
+                  <c:v>5</c:v>
+                </c:pt>
+                <c:pt idx="48">
+                  <c:v>5</c:v>
+                </c:pt>
+                <c:pt idx="49">
+                  <c:v>5</c:v>
+                </c:pt>
+                <c:pt idx="50">
+                  <c:v>5</c:v>
+                </c:pt>
+                <c:pt idx="51">
+                  <c:v>5</c:v>
+                </c:pt>
+                <c:pt idx="52">
+                  <c:v>5</c:v>
+                </c:pt>
+                <c:pt idx="53">
+                  <c:v>5</c:v>
+                </c:pt>
+                <c:pt idx="54">
+                  <c:v>6</c:v>
+                </c:pt>
+                <c:pt idx="55">
+                  <c:v>6</c:v>
+                </c:pt>
+                <c:pt idx="56">
+                  <c:v>6</c:v>
+                </c:pt>
+                <c:pt idx="57">
+                  <c:v>6</c:v>
+                </c:pt>
+                <c:pt idx="58">
+                  <c:v>6</c:v>
+                </c:pt>
+                <c:pt idx="59">
+                  <c:v>6</c:v>
+                </c:pt>
+                <c:pt idx="60">
+                  <c:v>6</c:v>
+                </c:pt>
+                <c:pt idx="61">
+                  <c:v>6</c:v>
+                </c:pt>
+                <c:pt idx="62">
+                  <c:v>6</c:v>
+                </c:pt>
+                <c:pt idx="63">
+                  <c:v>6</c:v>
+                </c:pt>
+                <c:pt idx="64">
+                  <c:v>6</c:v>
+                </c:pt>
+                <c:pt idx="65">
+                  <c:v>6</c:v>
+                </c:pt>
+                <c:pt idx="66">
+                  <c:v>6</c:v>
+                </c:pt>
+                <c:pt idx="67">
+                  <c:v>6</c:v>
+                </c:pt>
+                <c:pt idx="68">
+                  <c:v>6</c:v>
+                </c:pt>
+                <c:pt idx="69">
+                  <c:v>6</c:v>
+                </c:pt>
+                <c:pt idx="70">
+                  <c:v>7</c:v>
+                </c:pt>
+                <c:pt idx="71">
+                  <c:v>7</c:v>
+                </c:pt>
+                <c:pt idx="72">
+                  <c:v>7</c:v>
+                </c:pt>
+                <c:pt idx="73">
+                  <c:v>7</c:v>
+                </c:pt>
+                <c:pt idx="74">
+                  <c:v>7</c:v>
+                </c:pt>
+                <c:pt idx="75">
+                  <c:v>7</c:v>
+                </c:pt>
+                <c:pt idx="76">
+                  <c:v>7</c:v>
+                </c:pt>
+                <c:pt idx="77">
+                  <c:v>7</c:v>
+                </c:pt>
+                <c:pt idx="78">
+                  <c:v>7</c:v>
+                </c:pt>
+                <c:pt idx="79">
+                  <c:v>7</c:v>
+                </c:pt>
+                <c:pt idx="80">
+                  <c:v>7</c:v>
+                </c:pt>
+                <c:pt idx="81">
+                  <c:v>8</c:v>
+                </c:pt>
+                <c:pt idx="82">
+                  <c:v>8</c:v>
+                </c:pt>
+                <c:pt idx="83">
+                  <c:v>8</c:v>
+                </c:pt>
+                <c:pt idx="84">
+                  <c:v>8</c:v>
+                </c:pt>
+                <c:pt idx="85">
+                  <c:v>8</c:v>
+                </c:pt>
+                <c:pt idx="86">
+                  <c:v>8</c:v>
+                </c:pt>
+                <c:pt idx="87">
+                  <c:v>8</c:v>
+                </c:pt>
+                <c:pt idx="88">
+                  <c:v>8</c:v>
+                </c:pt>
+                <c:pt idx="89">
+                  <c:v>8</c:v>
+                </c:pt>
+                <c:pt idx="90">
+                  <c:v>8</c:v>
+                </c:pt>
+                <c:pt idx="91">
+                  <c:v>8</c:v>
+                </c:pt>
+                <c:pt idx="92">
+                  <c:v>8</c:v>
+                </c:pt>
+                <c:pt idx="93">
+                  <c:v>9</c:v>
+                </c:pt>
+                <c:pt idx="94">
+                  <c:v>9</c:v>
+                </c:pt>
+                <c:pt idx="95">
+                  <c:v>9</c:v>
+                </c:pt>
+                <c:pt idx="96">
+                  <c:v>9</c:v>
+                </c:pt>
+                <c:pt idx="97">
+                  <c:v>9</c:v>
+                </c:pt>
+                <c:pt idx="98">
+                  <c:v>9</c:v>
+                </c:pt>
+                <c:pt idx="99">
+                  <c:v>9</c:v>
+                </c:pt>
+              </c:numCache>
+            </c:numRef>
+          </c:val>
+        </c:ser>
+        <c:ser>
+          <c:idx val="2"/>
+          <c:order val="2"/>
+          <c:tx>
+            <c:v>worst</c:v>
+          </c:tx>
+          <c:val>
+            <c:numRef>
+              <c:f>'graph-1-1-1-.5-1600-100'!$D$1:$D$100</c:f>
+              <c:numCache>
+                <c:formatCode>General</c:formatCode>
+                <c:ptCount val="100"/>
+                <c:pt idx="0">
+                  <c:v>0</c:v>
+                </c:pt>
+                <c:pt idx="1">
+                  <c:v>0</c:v>
+                </c:pt>
+                <c:pt idx="2">
+                  <c:v>0</c:v>
+                </c:pt>
+                <c:pt idx="3">
+                  <c:v>0</c:v>
+                </c:pt>
+                <c:pt idx="4">
+                  <c:v>0</c:v>
+                </c:pt>
+                <c:pt idx="5">
+                  <c:v>0</c:v>
+                </c:pt>
+                <c:pt idx="6">
+                  <c:v>0</c:v>
+                </c:pt>
+                <c:pt idx="7">
+                  <c:v>0</c:v>
+                </c:pt>
+                <c:pt idx="8">
+                  <c:v>0</c:v>
+                </c:pt>
+                <c:pt idx="9">
+                  <c:v>0</c:v>
+                </c:pt>
+                <c:pt idx="10">
+                  <c:v>1</c:v>
+                </c:pt>
+                <c:pt idx="11">
+                  <c:v>1</c:v>
+                </c:pt>
+                <c:pt idx="12">
+                  <c:v>1</c:v>
+                </c:pt>
+                <c:pt idx="13">
+                  <c:v>1</c:v>
+                </c:pt>
+                <c:pt idx="14">
+                  <c:v>1</c:v>
+                </c:pt>
+                <c:pt idx="15">
+                  <c:v>1</c:v>
+                </c:pt>
+                <c:pt idx="16">
+                  <c:v>1</c:v>
+                </c:pt>
+                <c:pt idx="17">
+                  <c:v>1</c:v>
+                </c:pt>
+                <c:pt idx="18">
+                  <c:v>1</c:v>
+                </c:pt>
+                <c:pt idx="19">
+                  <c:v>1</c:v>
+                </c:pt>
+                <c:pt idx="20">
+                  <c:v>1</c:v>
+                </c:pt>
+                <c:pt idx="21">
+                  <c:v>1</c:v>
+                </c:pt>
+                <c:pt idx="22">
+                  <c:v>1</c:v>
+                </c:pt>
+                <c:pt idx="23">
+                  <c:v>1</c:v>
+                </c:pt>
+                <c:pt idx="24">
+                  <c:v>1</c:v>
+                </c:pt>
+                <c:pt idx="25">
+                  <c:v>2</c:v>
+                </c:pt>
+                <c:pt idx="26">
+                  <c:v>2</c:v>
+                </c:pt>
+                <c:pt idx="27">
+                  <c:v>2</c:v>
+                </c:pt>
+                <c:pt idx="28">
+                  <c:v>2</c:v>
+                </c:pt>
+                <c:pt idx="29">
+                  <c:v>2</c:v>
+                </c:pt>
+                <c:pt idx="30">
+                  <c:v>2</c:v>
+                </c:pt>
+                <c:pt idx="31">
+                  <c:v>2</c:v>
+                </c:pt>
+                <c:pt idx="32">
+                  <c:v>3</c:v>
+                </c:pt>
+                <c:pt idx="33">
+                  <c:v>3</c:v>
+                </c:pt>
+                <c:pt idx="34">
+                  <c:v>3</c:v>
+                </c:pt>
+                <c:pt idx="35">
+                  <c:v>3</c:v>
+                </c:pt>
+                <c:pt idx="36">
+                  <c:v>3</c:v>
+                </c:pt>
+                <c:pt idx="37">
+                  <c:v>4</c:v>
+                </c:pt>
+                <c:pt idx="38">
+                  <c:v>4</c:v>
+                </c:pt>
+                <c:pt idx="39">
+                  <c:v>4</c:v>
+                </c:pt>
+                <c:pt idx="40">
+                  <c:v>4</c:v>
+                </c:pt>
+                <c:pt idx="41">
+                  <c:v>4</c:v>
+                </c:pt>
+                <c:pt idx="42">
+                  <c:v>4</c:v>
+                </c:pt>
+                <c:pt idx="43">
+                  <c:v>4</c:v>
+                </c:pt>
+                <c:pt idx="44">
+                  <c:v>4</c:v>
+                </c:pt>
+                <c:pt idx="45">
+                  <c:v>4</c:v>
+                </c:pt>
+                <c:pt idx="46">
+                  <c:v>5</c:v>
+                </c:pt>
+                <c:pt idx="47">
+                  <c:v>5</c:v>
+                </c:pt>
+                <c:pt idx="48">
+                  <c:v>5</c:v>
+                </c:pt>
+                <c:pt idx="49">
+                  <c:v>5</c:v>
+                </c:pt>
+                <c:pt idx="50">
+                  <c:v>5</c:v>
+                </c:pt>
+                <c:pt idx="51">
+                  <c:v>5</c:v>
+                </c:pt>
+                <c:pt idx="52">
+                  <c:v>5</c:v>
+                </c:pt>
+                <c:pt idx="53">
+                  <c:v>5</c:v>
+                </c:pt>
+                <c:pt idx="54">
+                  <c:v>5</c:v>
+                </c:pt>
+                <c:pt idx="55">
+                  <c:v>6</c:v>
+                </c:pt>
+                <c:pt idx="56">
+                  <c:v>6</c:v>
+                </c:pt>
+                <c:pt idx="57">
+                  <c:v>6</c:v>
+                </c:pt>
+                <c:pt idx="58">
+                  <c:v>6</c:v>
+                </c:pt>
+                <c:pt idx="59">
+                  <c:v>6</c:v>
+                </c:pt>
+                <c:pt idx="60">
+                  <c:v>6</c:v>
+                </c:pt>
+                <c:pt idx="61">
+                  <c:v>6</c:v>
+                </c:pt>
+                <c:pt idx="62">
+                  <c:v>6</c:v>
+                </c:pt>
+                <c:pt idx="63">
+                  <c:v>6</c:v>
+                </c:pt>
+                <c:pt idx="64">
+                  <c:v>6</c:v>
+                </c:pt>
+                <c:pt idx="65">
+                  <c:v>6</c:v>
+                </c:pt>
+                <c:pt idx="66">
+                  <c:v>6</c:v>
+                </c:pt>
+                <c:pt idx="67">
+                  <c:v>6</c:v>
+                </c:pt>
+                <c:pt idx="68">
+                  <c:v>6</c:v>
+                </c:pt>
+                <c:pt idx="69">
+                  <c:v>6</c:v>
+                </c:pt>
+                <c:pt idx="70">
+                  <c:v>6</c:v>
+                </c:pt>
+                <c:pt idx="71">
+                  <c:v>7</c:v>
+                </c:pt>
+                <c:pt idx="72">
+                  <c:v>7</c:v>
+                </c:pt>
+                <c:pt idx="73">
+                  <c:v>7</c:v>
+                </c:pt>
+                <c:pt idx="74">
+                  <c:v>7</c:v>
+                </c:pt>
+                <c:pt idx="75">
+                  <c:v>7</c:v>
+                </c:pt>
+                <c:pt idx="76">
+                  <c:v>7</c:v>
+                </c:pt>
+                <c:pt idx="77">
+                  <c:v>7</c:v>
+                </c:pt>
+                <c:pt idx="78">
+                  <c:v>7</c:v>
+                </c:pt>
+                <c:pt idx="79">
+                  <c:v>7</c:v>
+                </c:pt>
+                <c:pt idx="80">
+                  <c:v>7</c:v>
+                </c:pt>
+                <c:pt idx="81">
+                  <c:v>7</c:v>
+                </c:pt>
+                <c:pt idx="82">
+                  <c:v>8</c:v>
+                </c:pt>
+                <c:pt idx="83">
+                  <c:v>8</c:v>
+                </c:pt>
+                <c:pt idx="84">
+                  <c:v>8</c:v>
+                </c:pt>
+                <c:pt idx="85">
+                  <c:v>8</c:v>
+                </c:pt>
+                <c:pt idx="86">
+                  <c:v>8</c:v>
+                </c:pt>
+                <c:pt idx="87">
+                  <c:v>8</c:v>
+                </c:pt>
+                <c:pt idx="88">
+                  <c:v>8</c:v>
+                </c:pt>
+                <c:pt idx="89">
+                  <c:v>8</c:v>
+                </c:pt>
+                <c:pt idx="90">
+                  <c:v>8</c:v>
+                </c:pt>
+                <c:pt idx="91">
+                  <c:v>8</c:v>
+                </c:pt>
+                <c:pt idx="92">
+                  <c:v>8</c:v>
+                </c:pt>
+                <c:pt idx="93">
+                  <c:v>8</c:v>
+                </c:pt>
+                <c:pt idx="94">
+                  <c:v>8</c:v>
+                </c:pt>
+                <c:pt idx="95">
+                  <c:v>9</c:v>
+                </c:pt>
+                <c:pt idx="96">
+                  <c:v>9</c:v>
+                </c:pt>
+                <c:pt idx="97">
+                  <c:v>9</c:v>
+                </c:pt>
+                <c:pt idx="98">
+                  <c:v>9</c:v>
+                </c:pt>
+                <c:pt idx="99">
+                  <c:v>9</c:v>
+                </c:pt>
+              </c:numCache>
+            </c:numRef>
+          </c:val>
+        </c:ser>
+        <c:marker val="1"/>
+        <c:axId val="87222144"/>
+        <c:axId val="87227008"/>
+      </c:lineChart>
+      <c:catAx>
+        <c:axId val="87222144"/>
+        <c:scaling>
+          <c:orientation val="minMax"/>
+        </c:scaling>
+        <c:axPos val="b"/>
+        <c:title>
+          <c:tx>
+            <c:rich>
+              <a:bodyPr/>
+              <a:lstStyle/>
+              <a:p>
+                <a:pPr>
+                  <a:defRPr/>
+                </a:pPr>
+                <a:r>
+                  <a:rPr lang="en-US"/>
+                  <a:t>Generations</a:t>
+                </a:r>
+              </a:p>
+            </c:rich>
+          </c:tx>
+          <c:layout/>
+        </c:title>
+        <c:tickLblPos val="nextTo"/>
+        <c:crossAx val="87227008"/>
+        <c:crosses val="autoZero"/>
+        <c:auto val="1"/>
+        <c:lblAlgn val="ctr"/>
+        <c:lblOffset val="100"/>
+      </c:catAx>
+      <c:valAx>
+        <c:axId val="87227008"/>
+        <c:scaling>
+          <c:orientation val="minMax"/>
+        </c:scaling>
+        <c:axPos val="l"/>
+        <c:majorGridlines/>
+        <c:title>
+          <c:tx>
+            <c:rich>
+              <a:bodyPr rot="0" vert="horz"/>
+              <a:lstStyle/>
+              <a:p>
+                <a:pPr>
+                  <a:defRPr/>
+                </a:pPr>
+                <a:r>
+                  <a:rPr lang="en-US"/>
+                  <a:t>Fitness</a:t>
+                </a:r>
+              </a:p>
+            </c:rich>
+          </c:tx>
+          <c:layout/>
+        </c:title>
+        <c:numFmt formatCode="General" sourceLinked="1"/>
+        <c:tickLblPos val="nextTo"/>
+        <c:crossAx val="87222144"/>
         <c:crosses val="autoZero"/>
         <c:crossBetween val="between"/>
       </c:valAx>
